--- a/Documenten_in_ontwikkeling/Groepsdocumenten_in_ontwikkeling/plan_van_aanpak.docx
+++ b/Documenten_in_ontwikkeling/Groepsdocumenten_in_ontwikkeling/plan_van_aanpak.docx
@@ -198,53 +198,66 @@
         <w:rPr>
           <w:lang w:val="en-GB"/>
         </w:rPr>
-        <w:t>, Wendy Segaar</w:t>
-      </w:r>
-    </w:p>
-    <w:p>
-      <w:r>
-        <w:t xml:space="preserve">Studiejaar: </w:t>
-      </w:r>
-      <w:r>
-        <w:t>201</w:t>
-      </w:r>
-      <w:r>
-        <w:t>8</w:t>
-      </w:r>
-      <w:r>
-        <w:t>/20</w:t>
-      </w:r>
-      <w:r>
-        <w:t>19</w:t>
-      </w:r>
-    </w:p>
-    <w:p>
-      <w:r>
-        <w:t>Werkgroep</w:t>
-      </w:r>
-      <w:r>
-        <w:t>: 1</w:t>
-      </w:r>
-    </w:p>
-    <w:p>
-      <w:r>
-        <w:t>Projectleider:</w:t>
-      </w:r>
-      <w:r>
-        <w:t xml:space="preserve"> </w:t>
-      </w:r>
-      <w:r>
-        <w:t xml:space="preserve">M. </w:t>
+        <w:t xml:space="preserve">, Wendy </w:t>
       </w:r>
       <w:proofErr w:type="spellStart"/>
       <w:r>
-        <w:t>Boukiour</w:t>
+        <w:rPr>
+          <w:lang w:val="en-GB"/>
+        </w:rPr>
+        <w:t>Segaar</w:t>
       </w:r>
       <w:proofErr w:type="spellEnd"/>
     </w:p>
     <w:p>
       <w:r>
+        <w:t xml:space="preserve">Studiejaar: </w:t>
+      </w:r>
+      <w:r>
+        <w:t>201</w:t>
+      </w:r>
+      <w:r>
+        <w:t>8</w:t>
+      </w:r>
+      <w:r>
+        <w:t>/20</w:t>
+      </w:r>
+      <w:r>
+        <w:t>19</w:t>
+      </w:r>
+    </w:p>
+    <w:p>
+      <w:r>
+        <w:t>Werkgroep</w:t>
+      </w:r>
+      <w:r>
+        <w:t>: 1</w:t>
+      </w:r>
+      <w:bookmarkStart w:id="0" w:name="_GoBack"/>
+      <w:bookmarkEnd w:id="0"/>
+    </w:p>
+    <w:p>
+      <w:r>
+        <w:t>Projectleider:</w:t>
+      </w:r>
+      <w:r>
+        <w:t xml:space="preserve"> </w:t>
+      </w:r>
+      <w:r>
+        <w:t xml:space="preserve">M. </w:t>
+      </w:r>
+      <w:proofErr w:type="spellStart"/>
+      <w:r>
+        <w:t>Boukiour</w:t>
+      </w:r>
+      <w:proofErr w:type="spellEnd"/>
+    </w:p>
+    <w:p>
+      <w:r>
         <w:t xml:space="preserve">Inleverdatum: </w:t>
+      </w:r>
+      <w:r>
+        <w:t>22-02-2019</w:t>
       </w:r>
     </w:p>
     <w:p>
@@ -830,7 +843,7 @@
       <w:pPr>
         <w:pStyle w:val="Kop1"/>
       </w:pPr>
-      <w:bookmarkStart w:id="0" w:name="_Toc510547"/>
+      <w:bookmarkStart w:id="1" w:name="_Toc510547"/>
       <w:r>
         <w:lastRenderedPageBreak/>
         <w:t>1</w:t>
@@ -844,7 +857,7 @@
       <w:r>
         <w:t>Inleiding</w:t>
       </w:r>
-      <w:bookmarkEnd w:id="0"/>
+      <w:bookmarkEnd w:id="1"/>
     </w:p>
     <w:p/>
     <w:p>
@@ -879,12 +892,12 @@
       <w:pPr>
         <w:pStyle w:val="Kop1"/>
       </w:pPr>
-      <w:bookmarkStart w:id="1" w:name="_Toc510548"/>
+      <w:bookmarkStart w:id="2" w:name="_Toc510548"/>
       <w:r>
         <w:lastRenderedPageBreak/>
         <w:t>2. Doelstelling</w:t>
       </w:r>
-      <w:bookmarkEnd w:id="1"/>
+      <w:bookmarkEnd w:id="2"/>
     </w:p>
     <w:p/>
     <w:p>
@@ -916,7 +929,7 @@
       <w:pPr>
         <w:pStyle w:val="Kop1"/>
       </w:pPr>
-      <w:bookmarkStart w:id="2" w:name="_Toc510549"/>
+      <w:bookmarkStart w:id="3" w:name="_Toc510549"/>
       <w:r>
         <w:lastRenderedPageBreak/>
         <w:t xml:space="preserve">3. </w:t>
@@ -924,7 +937,7 @@
       <w:r>
         <w:t>Omschrijving</w:t>
       </w:r>
-      <w:bookmarkEnd w:id="2"/>
+      <w:bookmarkEnd w:id="3"/>
     </w:p>
     <w:p/>
     <w:p>
@@ -961,12 +974,12 @@
       <w:pPr>
         <w:pStyle w:val="Kop1"/>
       </w:pPr>
-      <w:bookmarkStart w:id="3" w:name="_Toc510550"/>
+      <w:bookmarkStart w:id="4" w:name="_Toc510550"/>
       <w:r>
         <w:lastRenderedPageBreak/>
         <w:t>4. Projectgroep</w:t>
       </w:r>
-      <w:bookmarkEnd w:id="3"/>
+      <w:bookmarkEnd w:id="4"/>
     </w:p>
     <w:p/>
     <w:p>
@@ -1210,12 +1223,12 @@
       <w:pPr>
         <w:pStyle w:val="Kop1"/>
       </w:pPr>
-      <w:bookmarkStart w:id="4" w:name="_Toc510551"/>
+      <w:bookmarkStart w:id="5" w:name="_Toc510551"/>
       <w:r>
         <w:lastRenderedPageBreak/>
         <w:t>5. Benodigdheden</w:t>
       </w:r>
-      <w:bookmarkEnd w:id="4"/>
+      <w:bookmarkEnd w:id="5"/>
     </w:p>
     <w:p/>
     <w:tbl>
@@ -1445,10 +1458,7 @@
           <w:tcPr>
             <w:tcW w:w="4531" w:type="dxa"/>
           </w:tcPr>
-          <w:p>
-            <w:bookmarkStart w:id="5" w:name="_GoBack"/>
-            <w:bookmarkEnd w:id="5"/>
-          </w:p>
+          <w:p/>
         </w:tc>
         <w:tc>
           <w:tcPr>
@@ -3159,7 +3169,13 @@
         </w:rPr>
       </w:pPr>
     </w:p>
-    <w:p/>
+    <w:p>
+      <w:pPr>
+        <w:rPr>
+          <w:lang w:val="en-GB"/>
+        </w:rPr>
+      </w:pPr>
+    </w:p>
     <w:sectPr>
       <w:headerReference w:type="default" r:id="rId13"/>
       <w:footerReference w:type="default" r:id="rId14"/>
@@ -4433,7 +4449,7 @@
 </file>
 
 <file path=customXml/itemProps1.xml><?xml version="1.0" encoding="utf-8"?>
-<ds:datastoreItem xmlns:ds="http://schemas.openxmlformats.org/officeDocument/2006/customXml" ds:itemID="{7042FF3C-8027-4755-A3DF-752411ECB5BD}">
+<ds:datastoreItem xmlns:ds="http://schemas.openxmlformats.org/officeDocument/2006/customXml" ds:itemID="{ED69C6F0-0CB0-4D6E-B42C-AA20D4D4C7CE}">
   <ds:schemaRefs>
     <ds:schemaRef ds:uri="http://schemas.openxmlformats.org/officeDocument/2006/bibliography"/>
   </ds:schemaRefs>
